--- a/Doku/Projektdokumentation.docx
+++ b/Doku/Projektdokumentation.docx
@@ -4,6 +4,83 @@
   <w:body>
     <w:p>
       <w:pPr>
+        <w:rPr>
+          <w:b/>
+        </w:rPr>
+      </w:pPr>
+      <w:r>
+        <w:rPr>
+          <w:b/>
+          <w:noProof/>
+          <w:lang w:eastAsia="de-DE"/>
+        </w:rPr>
+        <w:drawing>
+          <wp:anchor distT="0" distB="0" distL="114300" distR="114300" simplePos="0" relativeHeight="251660288" behindDoc="1" locked="0" layoutInCell="1" allowOverlap="1">
+            <wp:simplePos x="0" y="0"/>
+            <wp:positionH relativeFrom="page">
+              <wp:align>center</wp:align>
+            </wp:positionH>
+            <wp:positionV relativeFrom="paragraph">
+              <wp:posOffset>607</wp:posOffset>
+            </wp:positionV>
+            <wp:extent cx="5760000" cy="2455200"/>
+            <wp:effectExtent l="0" t="0" r="0" b="2540"/>
+            <wp:wrapTight wrapText="bothSides">
+              <wp:wrapPolygon edited="0">
+                <wp:start x="0" y="0"/>
+                <wp:lineTo x="0" y="21455"/>
+                <wp:lineTo x="21505" y="21455"/>
+                <wp:lineTo x="21505" y="0"/>
+                <wp:lineTo x="0" y="0"/>
+              </wp:wrapPolygon>
+            </wp:wrapTight>
+            <wp:docPr id="3" name="Grafik 3"/>
+            <wp:cNvGraphicFramePr>
+              <a:graphicFrameLocks xmlns:a="http://schemas.openxmlformats.org/drawingml/2006/main" noChangeAspect="1"/>
+            </wp:cNvGraphicFramePr>
+            <a:graphic xmlns:a="http://schemas.openxmlformats.org/drawingml/2006/main">
+              <a:graphicData uri="http://schemas.openxmlformats.org/drawingml/2006/picture">
+                <pic:pic xmlns:pic="http://schemas.openxmlformats.org/drawingml/2006/picture">
+                  <pic:nvPicPr>
+                    <pic:cNvPr id="3" name="ScreenShot.PNG"/>
+                    <pic:cNvPicPr/>
+                  </pic:nvPicPr>
+                  <pic:blipFill>
+                    <a:blip r:embed="rId7">
+                      <a:extLst>
+                        <a:ext uri="{28A0092B-C50C-407E-A947-70E740481C1C}">
+                          <a14:useLocalDpi xmlns:a14="http://schemas.microsoft.com/office/drawing/2010/main" val="0"/>
+                        </a:ext>
+                      </a:extLst>
+                    </a:blip>
+                    <a:stretch>
+                      <a:fillRect/>
+                    </a:stretch>
+                  </pic:blipFill>
+                  <pic:spPr>
+                    <a:xfrm>
+                      <a:off x="0" y="0"/>
+                      <a:ext cx="5760000" cy="2455200"/>
+                    </a:xfrm>
+                    <a:prstGeom prst="rect">
+                      <a:avLst/>
+                    </a:prstGeom>
+                  </pic:spPr>
+                </pic:pic>
+              </a:graphicData>
+            </a:graphic>
+            <wp14:sizeRelH relativeFrom="margin">
+              <wp14:pctWidth>0</wp14:pctWidth>
+            </wp14:sizeRelH>
+            <wp14:sizeRelV relativeFrom="margin">
+              <wp14:pctHeight>0</wp14:pctHeight>
+            </wp14:sizeRelV>
+          </wp:anchor>
+        </w:drawing>
+      </w:r>
+    </w:p>
+    <w:p>
+      <w:pPr>
         <w:pStyle w:val="Listenabsatz"/>
         <w:numPr>
           <w:ilvl w:val="0"/>
@@ -23,25 +100,18 @@
     <w:p>
       <w:pPr>
         <w:pStyle w:val="Listenabsatz"/>
-        <w:rPr>
-          <w:b/>
-        </w:rPr>
-      </w:pPr>
-      <w:r>
-        <w:t xml:space="preserve">Die </w:t>
-      </w:r>
-      <w:r>
-        <w:t>Software ist in Java realisiert.</w:t>
-      </w:r>
-      <w:r>
-        <w:t xml:space="preserve"> </w:t>
-      </w:r>
-      <w:r>
-        <w:t>D</w:t>
-      </w:r>
-      <w:r>
-        <w:t>ies ermöglicht einen Plattformunabhängigen Einsatz.</w:t>
-      </w:r>
+      </w:pPr>
+      <w:r>
+        <w:t>Die Software ist in Java realisiert. Dies ermöglicht einen Plattformunabhängigen Einsatz.</w:t>
+      </w:r>
+    </w:p>
+    <w:p>
+      <w:pPr>
+        <w:pStyle w:val="Listenabsatz"/>
+        <w:rPr>
+          <w:b/>
+        </w:rPr>
+      </w:pPr>
     </w:p>
     <w:p>
       <w:pPr>
@@ -77,12 +147,7 @@
       </w:r>
       <w:r>
         <w:br/>
-        <w:t xml:space="preserve">Für die interne Speicherung der eingelesenen Daten sind 2 Klassen zuständig (Dozent, </w:t>
-      </w:r>
-      <w:bookmarkStart w:id="0" w:name="_GoBack"/>
-      <w:bookmarkEnd w:id="0"/>
-      <w:r>
-        <w:t>Bewertung).</w:t>
+        <w:t>Für die interne Speicherung der eingelesenen Daten sind 2 Klassen zuständig (Dozent, Bewertung).</w:t>
       </w:r>
       <w:r>
         <w:br/>
@@ -102,6 +167,11 @@
       <w:r>
         <w:t>Den Originaldatenfeldern aus dem Erfahrungsbogen wurde ein Feld für das Modul hinzugefügt, dies ermöglicht die Auswahl der Dozenten für ein einzelnes Fachgebiet!</w:t>
       </w:r>
+    </w:p>
+    <w:p>
+      <w:pPr>
+        <w:pStyle w:val="Listenabsatz"/>
+      </w:pPr>
     </w:p>
     <w:p>
       <w:pPr>
@@ -138,6 +208,11 @@
     <w:p>
       <w:pPr>
         <w:pStyle w:val="Listenabsatz"/>
+      </w:pPr>
+    </w:p>
+    <w:p>
+      <w:pPr>
+        <w:pStyle w:val="Listenabsatz"/>
         <w:numPr>
           <w:ilvl w:val="0"/>
           <w:numId w:val="1"/>
@@ -177,6 +252,11 @@
     <w:p>
       <w:pPr>
         <w:pStyle w:val="Listenabsatz"/>
+      </w:pPr>
+    </w:p>
+    <w:p>
+      <w:pPr>
+        <w:pStyle w:val="Listenabsatz"/>
         <w:numPr>
           <w:ilvl w:val="0"/>
           <w:numId w:val="1"/>
@@ -241,7 +321,12 @@
       </w:r>
       <w:r>
         <w:br/>
-        <w:t>Diese Klasse ist ebenfalls eine reine Verwaltungsklasse und auch von der ArrayList abgeleitet. Sie dient zur Verwaltung der unterschiedlichen Module.</w:t>
+        <w:t xml:space="preserve">Diese Klasse ist ebenfalls eine reine Verwaltungsklasse und auch von der ArrayList abgeleitet. Sie </w:t>
+      </w:r>
+      <w:bookmarkStart w:id="0" w:name="_GoBack"/>
+      <w:bookmarkEnd w:id="0"/>
+      <w:r>
+        <w:t>dient zur Verwaltung der unterschiedlichen Module.</w:t>
       </w:r>
     </w:p>
     <w:p>
@@ -251,14 +336,12 @@
           <w:ilvl w:val="1"/>
           <w:numId w:val="1"/>
         </w:numPr>
-        <w:rPr>
-          <w:b/>
-        </w:rPr>
-      </w:pPr>
-      <w:r>
-        <w:rPr>
-          <w:b/>
-        </w:rPr>
+      </w:pPr>
+      <w:r>
+        <w:rPr>
+          <w:b/>
+        </w:rPr>
+        <w:lastRenderedPageBreak/>
         <w:t>Die Klasse „Bewertung“</w:t>
       </w:r>
       <w:r>
@@ -388,7 +471,7 @@
                     <pic:cNvPicPr/>
                   </pic:nvPicPr>
                   <pic:blipFill>
-                    <a:blip r:embed="rId7">
+                    <a:blip r:embed="rId8">
                       <a:extLst>
                         <a:ext uri="{28A0092B-C50C-407E-A947-70E740481C1C}">
                           <a14:useLocalDpi xmlns:a14="http://schemas.microsoft.com/office/drawing/2010/main" val="0"/>
@@ -480,7 +563,7 @@
                     <pic:cNvPicPr/>
                   </pic:nvPicPr>
                   <pic:blipFill>
-                    <a:blip r:embed="rId8">
+                    <a:blip r:embed="rId9">
                       <a:extLst>
                         <a:ext uri="{28A0092B-C50C-407E-A947-70E740481C1C}">
                           <a14:useLocalDpi xmlns:a14="http://schemas.microsoft.com/office/drawing/2010/main" val="0"/>
@@ -514,7 +597,8 @@
       </w:r>
     </w:p>
     <w:sectPr>
-      <w:headerReference w:type="default" r:id="rId9"/>
+      <w:headerReference w:type="default" r:id="rId10"/>
+      <w:footerReference w:type="default" r:id="rId11"/>
       <w:pgSz w:w="11906" w:h="16838"/>
       <w:pgMar w:top="1417" w:right="1417" w:bottom="1134" w:left="1417" w:header="708" w:footer="708" w:gutter="0"/>
       <w:cols w:space="708"/>
@@ -547,6 +631,133 @@
     </w:p>
   </w:endnote>
 </w:endnotes>
+</file>
+
+<file path=word/footer1.xml><?xml version="1.0" encoding="utf-8"?>
+<w:ftr xmlns:wpc="http://schemas.microsoft.com/office/word/2010/wordprocessingCanvas" xmlns:mc="http://schemas.openxmlformats.org/markup-compatibility/2006" xmlns:o="urn:schemas-microsoft-com:office:office" xmlns:r="http://schemas.openxmlformats.org/officeDocument/2006/relationships" xmlns:m="http://schemas.openxmlformats.org/officeDocument/2006/math" xmlns:v="urn:schemas-microsoft-com:vml" xmlns:wp14="http://schemas.microsoft.com/office/word/2010/wordprocessingDrawing" xmlns:wp="http://schemas.openxmlformats.org/drawingml/2006/wordprocessingDrawing" xmlns:w10="urn:schemas-microsoft-com:office:word" xmlns:w="http://schemas.openxmlformats.org/wordprocessingml/2006/main" xmlns:w14="http://schemas.microsoft.com/office/word/2010/wordml" xmlns:w15="http://schemas.microsoft.com/office/word/2012/wordml" xmlns:wpg="http://schemas.microsoft.com/office/word/2010/wordprocessingGroup" xmlns:wpi="http://schemas.microsoft.com/office/word/2010/wordprocessingInk" xmlns:wne="http://schemas.microsoft.com/office/word/2006/wordml" xmlns:wps="http://schemas.microsoft.com/office/word/2010/wordprocessingShape" mc:Ignorable="w14 w15 wp14">
+  <w:sdt>
+    <w:sdtPr>
+      <w:id w:val="-648830409"/>
+      <w:docPartObj>
+        <w:docPartGallery w:val="Page Numbers (Bottom of Page)"/>
+        <w:docPartUnique/>
+      </w:docPartObj>
+    </w:sdtPr>
+    <w:sdtContent>
+      <w:p>
+        <w:pPr>
+          <w:pStyle w:val="Fuzeile"/>
+          <w:jc w:val="center"/>
+        </w:pPr>
+        <w:r>
+          <w:rPr>
+            <w:noProof/>
+            <w:lang w:eastAsia="de-DE"/>
+          </w:rPr>
+          <mc:AlternateContent>
+            <mc:Choice Requires="wps">
+              <w:drawing>
+                <wp:inline distT="0" distB="0" distL="0" distR="0">
+                  <wp:extent cx="5467350" cy="45085"/>
+                  <wp:effectExtent l="0" t="9525" r="0" b="2540"/>
+                  <wp:docPr id="4" name="Flussdiagramm: Verzweigung 4" descr="Light horizontal"/>
+                  <wp:cNvGraphicFramePr>
+                    <a:graphicFrameLocks xmlns:a="http://schemas.openxmlformats.org/drawingml/2006/main"/>
+                  </wp:cNvGraphicFramePr>
+                  <a:graphic xmlns:a="http://schemas.openxmlformats.org/drawingml/2006/main">
+                    <a:graphicData uri="http://schemas.microsoft.com/office/word/2010/wordprocessingShape">
+                      <wps:wsp>
+                        <wps:cNvSpPr>
+                          <a:spLocks noChangeArrowheads="1"/>
+                        </wps:cNvSpPr>
+                        <wps:spPr bwMode="auto">
+                          <a:xfrm flipV="1">
+                            <a:off x="0" y="0"/>
+                            <a:ext cx="5467350" cy="45085"/>
+                          </a:xfrm>
+                          <a:prstGeom prst="flowChartDecision">
+                            <a:avLst/>
+                          </a:prstGeom>
+                          <a:pattFill prst="ltHorz">
+                            <a:fgClr>
+                              <a:srgbClr val="000000"/>
+                            </a:fgClr>
+                            <a:bgClr>
+                              <a:srgbClr val="FFFFFF"/>
+                            </a:bgClr>
+                          </a:pattFill>
+                          <a:ln>
+                            <a:noFill/>
+                          </a:ln>
+                          <a:extLst>
+                            <a:ext uri="{91240B29-F687-4F45-9708-019B960494DF}">
+                              <a14:hiddenLine xmlns:a14="http://schemas.microsoft.com/office/drawing/2010/main" w="9525">
+                                <a:solidFill>
+                                  <a:srgbClr val="000000"/>
+                                </a:solidFill>
+                                <a:miter lim="800000"/>
+                                <a:headEnd/>
+                                <a:tailEnd/>
+                              </a14:hiddenLine>
+                            </a:ext>
+                          </a:extLst>
+                        </wps:spPr>
+                        <wps:bodyPr rot="0" vert="horz" wrap="square" lIns="91440" tIns="45720" rIns="91440" bIns="45720" anchor="t" anchorCtr="0" upright="1">
+                          <a:noAutofit/>
+                        </wps:bodyPr>
+                      </wps:wsp>
+                    </a:graphicData>
+                  </a:graphic>
+                </wp:inline>
+              </w:drawing>
+            </mc:Choice>
+            <mc:Fallback>
+              <w:pict>
+                <v:shapetype w14:anchorId="14F5AE64" id="_x0000_t110" coordsize="21600,21600" o:spt="110" path="m10800,l,10800,10800,21600,21600,10800xe">
+                  <v:stroke joinstyle="miter"/>
+                  <v:path gradientshapeok="t" o:connecttype="rect" textboxrect="5400,5400,16200,16200"/>
+                </v:shapetype>
+                <v:shape id="Flussdiagramm: Verzweigung 4" o:spid="_x0000_s1026" type="#_x0000_t110" alt="Light horizontal" style="width:430.5pt;height:3.55pt;flip:y;visibility:visible;mso-wrap-style:square;mso-left-percent:-10001;mso-top-percent:-10001;mso-position-horizontal:absolute;mso-position-horizontal-relative:char;mso-position-vertical:absolute;mso-position-vertical-relative:line;mso-left-percent:-10001;mso-top-percent:-10001;v-text-anchor:top" o:gfxdata="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" fillcolor="black" stroked="f">
+                  <v:fill r:id="rId1" o:title="" type="pattern"/>
+                  <w10:anchorlock/>
+                </v:shape>
+              </w:pict>
+            </mc:Fallback>
+          </mc:AlternateContent>
+        </w:r>
+      </w:p>
+      <w:p>
+        <w:pPr>
+          <w:pStyle w:val="Fuzeile"/>
+          <w:jc w:val="center"/>
+        </w:pPr>
+        <w:r>
+          <w:fldChar w:fldCharType="begin"/>
+        </w:r>
+        <w:r>
+          <w:instrText>PAGE    \* MERGEFORMAT</w:instrText>
+        </w:r>
+        <w:r>
+          <w:fldChar w:fldCharType="separate"/>
+        </w:r>
+        <w:r>
+          <w:rPr>
+            <w:noProof/>
+          </w:rPr>
+          <w:t>2</w:t>
+        </w:r>
+        <w:r>
+          <w:fldChar w:fldCharType="end"/>
+        </w:r>
+      </w:p>
+    </w:sdtContent>
+  </w:sdt>
+  <w:p>
+    <w:pPr>
+      <w:pStyle w:val="Fuzeile"/>
+    </w:pPr>
+  </w:p>
+</w:ftr>
 </file>
 
 <file path=word/footnotes.xml><?xml version="1.0" encoding="utf-8"?>

--- a/Doku/Projektdokumentation.docx
+++ b/Doku/Projektdokumentation.docx
@@ -23,13 +23,13 @@
             <wp:positionV relativeFrom="paragraph">
               <wp:posOffset>607</wp:posOffset>
             </wp:positionV>
-            <wp:extent cx="5760000" cy="2455200"/>
-            <wp:effectExtent l="0" t="0" r="0" b="2540"/>
+            <wp:extent cx="5759450" cy="2452370"/>
+            <wp:effectExtent l="0" t="0" r="0" b="5080"/>
             <wp:wrapTight wrapText="bothSides">
               <wp:wrapPolygon edited="0">
                 <wp:start x="0" y="0"/>
-                <wp:lineTo x="0" y="21455"/>
-                <wp:lineTo x="21505" y="21455"/>
+                <wp:lineTo x="0" y="21477"/>
+                <wp:lineTo x="21505" y="21477"/>
                 <wp:lineTo x="21505" y="0"/>
                 <wp:lineTo x="0" y="0"/>
               </wp:wrapPolygon>
@@ -60,7 +60,7 @@
                   <pic:spPr>
                     <a:xfrm>
                       <a:off x="0" y="0"/>
-                      <a:ext cx="5760000" cy="2455200"/>
+                      <a:ext cx="5760000" cy="2452554"/>
                     </a:xfrm>
                     <a:prstGeom prst="rect">
                       <a:avLst/>
@@ -248,6 +248,9 @@
       <w:r>
         <w:t>Nach Auswahl eines anderen Dozenten, wird automatisch dessen Bewertung ausgegeben.</w:t>
       </w:r>
+      <w:r>
+        <w:t xml:space="preserve"> Mit dem Button „Bewertungs Übersicht“ kann der Benutzer sich die Bewertungen des Dozenten für das gewählte Modul Anzeigen lassen.</w:t>
+      </w:r>
     </w:p>
     <w:p>
       <w:pPr>
@@ -314,6 +317,7 @@
         <w:rPr>
           <w:b/>
         </w:rPr>
+        <w:lastRenderedPageBreak/>
         <w:t>Die Klasse „StringArray</w:t>
       </w:r>
       <w:r>
@@ -321,12 +325,7 @@
       </w:r>
       <w:r>
         <w:br/>
-        <w:t xml:space="preserve">Diese Klasse ist ebenfalls eine reine Verwaltungsklasse und auch von der ArrayList abgeleitet. Sie </w:t>
-      </w:r>
-      <w:bookmarkStart w:id="0" w:name="_GoBack"/>
-      <w:bookmarkEnd w:id="0"/>
-      <w:r>
-        <w:t>dient zur Verwaltung der unterschiedlichen Module.</w:t>
+        <w:t>Diese Klasse ist ebenfalls eine reine Verwaltungsklasse und auch von der ArrayList abgeleitet. Sie dient zur Verwaltung der unterschiedlichen Module.</w:t>
       </w:r>
     </w:p>
     <w:p>
@@ -341,7 +340,6 @@
         <w:rPr>
           <w:b/>
         </w:rPr>
-        <w:lastRenderedPageBreak/>
         <w:t>Die Klasse „Bewertung“</w:t>
       </w:r>
       <w:r>
@@ -534,6 +532,7 @@
       </w:r>
     </w:p>
     <w:p>
+      <w:bookmarkStart w:id="0" w:name="_GoBack"/>
       <w:r>
         <w:rPr>
           <w:noProof/>
@@ -541,15 +540,15 @@
         </w:rPr>
         <w:drawing>
           <wp:anchor distT="0" distB="0" distL="114300" distR="114300" simplePos="0" relativeHeight="251658240" behindDoc="0" locked="0" layoutInCell="1" allowOverlap="1">
-            <wp:simplePos x="899770" y="1185062"/>
+            <wp:simplePos x="0" y="0"/>
             <wp:positionH relativeFrom="page">
-              <wp:align>center</wp:align>
+              <wp:posOffset>1463040</wp:posOffset>
             </wp:positionH>
             <wp:positionV relativeFrom="paragraph">
-              <wp:posOffset>0</wp:posOffset>
+              <wp:posOffset>26670</wp:posOffset>
             </wp:positionV>
-            <wp:extent cx="4629600" cy="3952800"/>
-            <wp:effectExtent l="0" t="0" r="0" b="0"/>
+            <wp:extent cx="4629150" cy="3904615"/>
+            <wp:effectExtent l="0" t="0" r="0" b="635"/>
             <wp:wrapSquare wrapText="bothSides"/>
             <wp:docPr id="2" name="Grafik 2"/>
             <wp:cNvGraphicFramePr>
@@ -577,7 +576,7 @@
                   <pic:spPr>
                     <a:xfrm>
                       <a:off x="0" y="0"/>
-                      <a:ext cx="4629600" cy="3952800"/>
+                      <a:ext cx="4629150" cy="3904615"/>
                     </a:xfrm>
                     <a:prstGeom prst="rect">
                       <a:avLst/>
@@ -595,6 +594,7 @@
           </wp:anchor>
         </w:drawing>
       </w:r>
+      <w:bookmarkEnd w:id="0"/>
     </w:p>
     <w:sectPr>
       <w:headerReference w:type="default" r:id="rId10"/>
@@ -643,6 +643,7 @@
         <w:docPartUnique/>
       </w:docPartObj>
     </w:sdtPr>
+    <w:sdtEndPr/>
     <w:sdtContent>
       <w:p>
         <w:pPr>
@@ -744,7 +745,7 @@
           <w:rPr>
             <w:noProof/>
           </w:rPr>
-          <w:t>2</w:t>
+          <w:t>1</w:t>
         </w:r>
         <w:r>
           <w:fldChar w:fldCharType="end"/>
